--- a/Laporan Proyek Machine Learning.docx
+++ b/Laporan Proyek Machine Learning.docx
@@ -702,25 +702,7 @@
                   <w:kern w:val="0"/>
                   <w14:ligatures w14:val="none"/>
                 </w:rPr>
-                <w:t>Afiqgsr/234311004_UAS_D</w:t>
-              </w:r>
-              <w:r>
-                <w:rPr>
-                  <w:rStyle w:val="Hyperlink"/>
-                  <w:rFonts w:ascii="Times New Roman" w:eastAsia="Times New Roman" w:hAnsi="Times New Roman" w:cs="Times New Roman"/>
-                  <w:kern w:val="0"/>
-                  <w14:ligatures w14:val="none"/>
-                </w:rPr>
-                <w:t>a</w:t>
-              </w:r>
-              <w:r>
-                <w:rPr>
-                  <w:rStyle w:val="Hyperlink"/>
-                  <w:rFonts w:ascii="Times New Roman" w:eastAsia="Times New Roman" w:hAnsi="Times New Roman" w:cs="Times New Roman"/>
-                  <w:kern w:val="0"/>
-                  <w14:ligatures w14:val="none"/>
-                </w:rPr>
-                <w:t>taScience</w:t>
+                <w:t>Afiqgsr/234311004_UAS_DataScience</w:t>
               </w:r>
             </w:hyperlink>
           </w:p>
